--- a/db.docx
+++ b/db.docx
@@ -36,33 +36,13 @@
           <w:szCs w:val="24"/>
         </w:rPr>
       </w:pPr>
-      <w:proofErr w:type="spellStart"/>
-      <w:proofErr w:type="gramStart"/>
-      <w:r>
-        <w:rPr>
-          <w:rFonts w:ascii="Times New Roman" w:hAnsi="Times New Roman" w:cs="Times New Roman"/>
-          <w:sz w:val="24"/>
-          <w:szCs w:val="24"/>
-        </w:rPr>
-        <w:t>db.product.find</w:t>
-      </w:r>
-      <w:proofErr w:type="spellEnd"/>
-      <w:r>
-        <w:rPr>
-          <w:rFonts w:ascii="Times New Roman" w:hAnsi="Times New Roman" w:cs="Times New Roman"/>
-          <w:sz w:val="24"/>
-          <w:szCs w:val="24"/>
-        </w:rPr>
-        <w:t>(</w:t>
-      </w:r>
-      <w:proofErr w:type="gramEnd"/>
-      <w:r>
-        <w:rPr>
-          <w:rFonts w:ascii="Times New Roman" w:hAnsi="Times New Roman" w:cs="Times New Roman"/>
-          <w:sz w:val="24"/>
-          <w:szCs w:val="24"/>
-        </w:rPr>
-        <w:t>{});</w:t>
+      <w:r>
+        <w:rPr>
+          <w:rFonts w:ascii="Times New Roman" w:hAnsi="Times New Roman" w:cs="Times New Roman"/>
+          <w:sz w:val="24"/>
+          <w:szCs w:val="24"/>
+        </w:rPr>
+        <w:t>db.product.find({});</w:t>
       </w:r>
     </w:p>
     <w:p>
@@ -109,8 +89,6 @@
           <w:szCs w:val="24"/>
         </w:rPr>
       </w:pPr>
-      <w:proofErr w:type="spellStart"/>
-      <w:proofErr w:type="gramStart"/>
       <w:r>
         <w:rPr>
           <w:rFonts w:ascii="Times New Roman" w:hAnsi="Times New Roman" w:cs="Times New Roman"/>
@@ -125,44 +103,16 @@
           <w:sz w:val="24"/>
           <w:szCs w:val="24"/>
         </w:rPr>
-        <w:t>b.product.find</w:t>
-      </w:r>
-      <w:proofErr w:type="spellEnd"/>
-      <w:r>
-        <w:rPr>
-          <w:rFonts w:ascii="Times New Roman" w:hAnsi="Times New Roman" w:cs="Times New Roman"/>
-          <w:sz w:val="24"/>
-          <w:szCs w:val="24"/>
-        </w:rPr>
-        <w:t>(</w:t>
-      </w:r>
-      <w:proofErr w:type="gramEnd"/>
-      <w:r>
-        <w:rPr>
-          <w:rFonts w:ascii="Times New Roman" w:hAnsi="Times New Roman" w:cs="Times New Roman"/>
-          <w:sz w:val="24"/>
-          <w:szCs w:val="24"/>
-        </w:rPr>
-        <w:t>{</w:t>
-      </w:r>
-      <w:r>
-        <w:rPr>
-          <w:rFonts w:ascii="Times New Roman" w:hAnsi="Times New Roman" w:cs="Times New Roman"/>
-          <w:sz w:val="24"/>
-          <w:szCs w:val="24"/>
-        </w:rPr>
-        <w:t>{</w:t>
-      </w:r>
-      <w:proofErr w:type="spellStart"/>
-      <w:r>
-        <w:rPr>
-          <w:rFonts w:ascii="Times New Roman" w:hAnsi="Times New Roman" w:cs="Times New Roman"/>
-          <w:sz w:val="24"/>
-          <w:szCs w:val="24"/>
-        </w:rPr>
-        <w:t>product_price</w:t>
-      </w:r>
-      <w:proofErr w:type="spellEnd"/>
+        <w:t>b.product.find({</w:t>
+      </w:r>
+      <w:r>
+        <w:rPr>
+          <w:rFonts w:ascii="Times New Roman" w:hAnsi="Times New Roman" w:cs="Times New Roman"/>
+          <w:sz w:val="24"/>
+          <w:szCs w:val="24"/>
+        </w:rPr>
+        <w:t>{product_price</w:t>
+      </w:r>
       <w:r>
         <w:rPr>
           <w:rFonts w:ascii="Times New Roman" w:hAnsi="Times New Roman" w:cs="Times New Roman"/>
@@ -230,7 +180,6 @@
           <w:szCs w:val="24"/>
         </w:rPr>
       </w:pPr>
-      <w:proofErr w:type="spellStart"/>
       <w:r>
         <w:rPr>
           <w:rFonts w:ascii="Times New Roman" w:hAnsi="Times New Roman" w:cs="Times New Roman"/>
@@ -247,7 +196,6 @@
         </w:rPr>
         <w:t>b.product.find</w:t>
       </w:r>
-      <w:proofErr w:type="spellEnd"/>
       <w:r>
         <w:rPr>
           <w:rFonts w:ascii="Times New Roman" w:hAnsi="Times New Roman" w:cs="Times New Roman"/>
@@ -278,61 +226,7 @@
           <w:sz w:val="24"/>
           <w:szCs w:val="24"/>
         </w:rPr>
-        <w:t xml:space="preserve"> {$</w:t>
-      </w:r>
-      <w:proofErr w:type="gramStart"/>
-      <w:r>
-        <w:rPr>
-          <w:rFonts w:ascii="Times New Roman" w:hAnsi="Times New Roman" w:cs="Times New Roman"/>
-          <w:sz w:val="24"/>
-          <w:szCs w:val="24"/>
-        </w:rPr>
-        <w:t>or:</w:t>
-      </w:r>
-      <w:proofErr w:type="gramEnd"/>
-      <w:r>
-        <w:rPr>
-          <w:rFonts w:ascii="Times New Roman" w:hAnsi="Times New Roman" w:cs="Times New Roman"/>
-          <w:sz w:val="24"/>
-          <w:szCs w:val="24"/>
-        </w:rPr>
-        <w:t>[{</w:t>
-      </w:r>
-      <w:proofErr w:type="spellStart"/>
-      <w:r>
-        <w:rPr>
-          <w:rFonts w:ascii="Times New Roman" w:hAnsi="Times New Roman" w:cs="Times New Roman"/>
-          <w:sz w:val="24"/>
-          <w:szCs w:val="24"/>
-        </w:rPr>
-        <w:t>product_price</w:t>
-      </w:r>
-      <w:proofErr w:type="spellEnd"/>
-      <w:r>
-        <w:rPr>
-          <w:rFonts w:ascii="Times New Roman" w:hAnsi="Times New Roman" w:cs="Times New Roman"/>
-          <w:sz w:val="24"/>
-          <w:szCs w:val="24"/>
-        </w:rPr>
-        <w:t>:{$gt:400}},{</w:t>
-      </w:r>
-      <w:proofErr w:type="spellStart"/>
-      <w:r>
-        <w:rPr>
-          <w:rFonts w:ascii="Times New Roman" w:hAnsi="Times New Roman" w:cs="Times New Roman"/>
-          <w:sz w:val="24"/>
-          <w:szCs w:val="24"/>
-        </w:rPr>
-        <w:t>product_price</w:t>
-      </w:r>
-      <w:proofErr w:type="spellEnd"/>
-      <w:r>
-        <w:rPr>
-          <w:rFonts w:ascii="Times New Roman" w:hAnsi="Times New Roman" w:cs="Times New Roman"/>
-          <w:sz w:val="24"/>
-          <w:szCs w:val="24"/>
-        </w:rPr>
-        <w:t>:{$lt</w:t>
+        <w:t xml:space="preserve"> {$or:[{product_price:{$gt:400}},{product_price:{$lt</w:t>
       </w:r>
       <w:r>
         <w:rPr>
@@ -395,8 +289,6 @@
           <w:szCs w:val="24"/>
         </w:rPr>
       </w:pPr>
-      <w:proofErr w:type="spellStart"/>
-      <w:proofErr w:type="gramStart"/>
       <w:r>
         <w:rPr>
           <w:rFonts w:ascii="Times New Roman" w:hAnsi="Times New Roman" w:cs="Times New Roman"/>
@@ -411,43 +303,15 @@
           <w:sz w:val="24"/>
           <w:szCs w:val="24"/>
         </w:rPr>
-        <w:t>b.product.find</w:t>
-      </w:r>
-      <w:proofErr w:type="spellEnd"/>
-      <w:r>
-        <w:rPr>
-          <w:rFonts w:ascii="Times New Roman" w:hAnsi="Times New Roman" w:cs="Times New Roman"/>
-          <w:sz w:val="24"/>
-          <w:szCs w:val="24"/>
-        </w:rPr>
-        <w:t>(</w:t>
-      </w:r>
-      <w:proofErr w:type="gramEnd"/>
-      <w:r>
-        <w:rPr>
-          <w:rFonts w:ascii="Times New Roman" w:hAnsi="Times New Roman" w:cs="Times New Roman"/>
-          <w:sz w:val="24"/>
-          <w:szCs w:val="24"/>
-        </w:rPr>
-        <w:t>{</w:t>
-      </w:r>
-      <w:proofErr w:type="spellStart"/>
-      <w:r>
-        <w:rPr>
-          <w:rFonts w:ascii="Times New Roman" w:hAnsi="Times New Roman" w:cs="Times New Roman"/>
-          <w:sz w:val="24"/>
-          <w:szCs w:val="24"/>
-        </w:rPr>
-        <w:t>product_price</w:t>
-      </w:r>
-      <w:proofErr w:type="spellEnd"/>
-      <w:r>
-        <w:rPr>
-          <w:rFonts w:ascii="Times New Roman" w:hAnsi="Times New Roman" w:cs="Times New Roman"/>
-          <w:sz w:val="24"/>
-          <w:szCs w:val="24"/>
-        </w:rPr>
-        <w:t>:{$gt</w:t>
+        <w:t>b.product.find(</w:t>
+      </w:r>
+      <w:r>
+        <w:rPr>
+          <w:rFonts w:ascii="Times New Roman" w:hAnsi="Times New Roman" w:cs="Times New Roman"/>
+          <w:sz w:val="24"/>
+          <w:szCs w:val="24"/>
+        </w:rPr>
+        <w:t>{product_price:{$gt</w:t>
       </w:r>
       <w:r>
         <w:rPr>
@@ -525,7 +389,6 @@
         </w:rPr>
         <w:t xml:space="preserve">              </w:t>
       </w:r>
-      <w:proofErr w:type="gramStart"/>
       <w:r>
         <w:rPr>
           <w:rFonts w:ascii="Times New Roman" w:hAnsi="Times New Roman" w:cs="Times New Roman"/>
@@ -548,16 +411,7 @@
           <w:sz w:val="24"/>
           <w:szCs w:val="24"/>
         </w:rPr>
-        <w:t>product.aggregate(</w:t>
-      </w:r>
-      <w:proofErr w:type="gramEnd"/>
-      <w:r>
-        <w:rPr>
-          <w:rFonts w:ascii="Times New Roman" w:hAnsi="Times New Roman" w:cs="Times New Roman"/>
-          <w:sz w:val="24"/>
-          <w:szCs w:val="24"/>
-        </w:rPr>
-        <w:t>$project{product_name:1,product_material:1</w:t>
+        <w:t>product.aggregate($project{product_name:1,product_material:1</w:t>
       </w:r>
       <w:r>
         <w:rPr>
@@ -611,8 +465,6 @@
           <w:szCs w:val="24"/>
         </w:rPr>
       </w:pPr>
-      <w:proofErr w:type="spellStart"/>
-      <w:proofErr w:type="gramStart"/>
       <w:r>
         <w:rPr>
           <w:rFonts w:ascii="Times New Roman" w:hAnsi="Times New Roman" w:cs="Times New Roman"/>
@@ -629,47 +481,7 @@
           <w:sz w:val="24"/>
           <w:szCs w:val="24"/>
         </w:rPr>
-        <w:t>b.product.find</w:t>
-      </w:r>
-      <w:proofErr w:type="spellEnd"/>
-      <w:r>
-        <w:rPr>
-          <w:rFonts w:ascii="Times New Roman" w:hAnsi="Times New Roman" w:cs="Times New Roman"/>
-          <w:color w:val="000000"/>
-          <w:sz w:val="24"/>
-          <w:szCs w:val="24"/>
-        </w:rPr>
-        <w:t>(</w:t>
-      </w:r>
-      <w:proofErr w:type="gramEnd"/>
-      <w:r>
-        <w:rPr>
-          <w:rFonts w:ascii="Times New Roman" w:hAnsi="Times New Roman" w:cs="Times New Roman"/>
-          <w:color w:val="000000"/>
-          <w:sz w:val="24"/>
-          <w:szCs w:val="24"/>
-        </w:rPr>
-        <w:t>{id:{$</w:t>
-      </w:r>
-      <w:proofErr w:type="spellStart"/>
-      <w:r>
-        <w:rPr>
-          <w:rFonts w:ascii="Times New Roman" w:hAnsi="Times New Roman" w:cs="Times New Roman"/>
-          <w:color w:val="000000"/>
-          <w:sz w:val="24"/>
-          <w:szCs w:val="24"/>
-        </w:rPr>
-        <w:t>eq</w:t>
-      </w:r>
-      <w:proofErr w:type="spellEnd"/>
-      <w:r>
-        <w:rPr>
-          <w:rFonts w:ascii="Times New Roman" w:hAnsi="Times New Roman" w:cs="Times New Roman"/>
-          <w:color w:val="000000"/>
-          <w:sz w:val="24"/>
-          <w:szCs w:val="24"/>
-        </w:rPr>
-        <w:t>:</w:t>
+        <w:t>b.product.find({id:{$eq:</w:t>
       </w:r>
       <w:r>
         <w:rPr>
@@ -761,7 +573,6 @@
           <w:szCs w:val="24"/>
         </w:rPr>
       </w:pPr>
-      <w:proofErr w:type="gramStart"/>
       <w:r>
         <w:rPr>
           <w:rFonts w:ascii="Times New Roman" w:hAnsi="Times New Roman" w:cs="Times New Roman"/>
@@ -776,16 +587,7 @@
           <w:sz w:val="24"/>
           <w:szCs w:val="24"/>
         </w:rPr>
-        <w:t>b.product.aggregate(</w:t>
-      </w:r>
-      <w:proofErr w:type="gramEnd"/>
-      <w:r>
-        <w:rPr>
-          <w:rFonts w:ascii="Times New Roman" w:hAnsi="Times New Roman" w:cs="Times New Roman"/>
-          <w:sz w:val="24"/>
-          <w:szCs w:val="24"/>
-        </w:rPr>
-        <w:t>$project{product_name:1,product_material:1,_id:0})</w:t>
+        <w:t>b.product.aggregate($project{product_name:1,product_material:1,_id:0})</w:t>
       </w:r>
     </w:p>
     <w:p>
@@ -842,8 +644,6 @@
           <w:szCs w:val="24"/>
         </w:rPr>
       </w:pPr>
-      <w:proofErr w:type="spellStart"/>
-      <w:proofErr w:type="gramStart"/>
       <w:r>
         <w:rPr>
           <w:rFonts w:ascii="Times New Roman" w:hAnsi="Times New Roman" w:cs="Times New Roman"/>
@@ -858,69 +658,23 @@
           <w:sz w:val="24"/>
           <w:szCs w:val="24"/>
         </w:rPr>
-        <w:t>b.product.find</w:t>
-      </w:r>
-      <w:proofErr w:type="spellEnd"/>
-      <w:r>
-        <w:rPr>
-          <w:rFonts w:ascii="Times New Roman" w:hAnsi="Times New Roman" w:cs="Times New Roman"/>
-          <w:sz w:val="24"/>
-          <w:szCs w:val="24"/>
-        </w:rPr>
-        <w:t>(</w:t>
-      </w:r>
-      <w:proofErr w:type="gramEnd"/>
-      <w:r>
-        <w:rPr>
-          <w:rFonts w:ascii="Times New Roman" w:hAnsi="Times New Roman" w:cs="Times New Roman"/>
-          <w:sz w:val="24"/>
-          <w:szCs w:val="24"/>
-        </w:rPr>
-        <w:t>{</w:t>
-      </w:r>
-      <w:proofErr w:type="spellStart"/>
-      <w:r>
-        <w:rPr>
-          <w:rFonts w:ascii="Times New Roman" w:hAnsi="Times New Roman" w:cs="Times New Roman"/>
-          <w:sz w:val="24"/>
-          <w:szCs w:val="24"/>
-        </w:rPr>
-        <w:t>product_material</w:t>
-      </w:r>
-      <w:proofErr w:type="spellEnd"/>
-      <w:r>
-        <w:rPr>
-          <w:rFonts w:ascii="Times New Roman" w:hAnsi="Times New Roman" w:cs="Times New Roman"/>
-          <w:sz w:val="24"/>
-          <w:szCs w:val="24"/>
-        </w:rPr>
-        <w:t>:{$in</w:t>
-      </w:r>
-      <w:r>
-        <w:rPr>
-          <w:rFonts w:ascii="Times New Roman" w:hAnsi="Times New Roman" w:cs="Times New Roman"/>
-          <w:sz w:val="24"/>
-          <w:szCs w:val="24"/>
-        </w:rPr>
-        <w:t>:[/soft/</w:t>
-      </w:r>
-      <w:proofErr w:type="spellStart"/>
-      <w:r>
-        <w:rPr>
-          <w:rFonts w:ascii="Times New Roman" w:hAnsi="Times New Roman" w:cs="Times New Roman"/>
-          <w:sz w:val="24"/>
-          <w:szCs w:val="24"/>
-        </w:rPr>
-        <w:t>i</w:t>
-      </w:r>
-      <w:proofErr w:type="spellEnd"/>
-      <w:r>
-        <w:rPr>
-          <w:rFonts w:ascii="Times New Roman" w:hAnsi="Times New Roman" w:cs="Times New Roman"/>
-          <w:sz w:val="24"/>
-          <w:szCs w:val="24"/>
-        </w:rPr>
-        <w:t>]}}</w:t>
+        <w:t>b.product.find(</w:t>
+      </w:r>
+      <w:r>
+        <w:rPr>
+          <w:rFonts w:ascii="Times New Roman" w:hAnsi="Times New Roman" w:cs="Times New Roman"/>
+          <w:sz w:val="24"/>
+          <w:szCs w:val="24"/>
+        </w:rPr>
+        <w:t>{product_material:{$in</w:t>
+      </w:r>
+      <w:r>
+        <w:rPr>
+          <w:rFonts w:ascii="Times New Roman" w:hAnsi="Times New Roman" w:cs="Times New Roman"/>
+          <w:sz w:val="24"/>
+          <w:szCs w:val="24"/>
+        </w:rPr>
+        <w:t>:[/soft/i]}}</w:t>
       </w:r>
       <w:r>
         <w:rPr>
@@ -975,8 +729,6 @@
           <w:szCs w:val="24"/>
         </w:rPr>
       </w:pPr>
-      <w:proofErr w:type="spellStart"/>
-      <w:proofErr w:type="gramStart"/>
       <w:r>
         <w:rPr>
           <w:rFonts w:ascii="Times New Roman" w:hAnsi="Times New Roman" w:cs="Times New Roman"/>
@@ -1007,25 +759,7 @@
           <w:sz w:val="24"/>
           <w:szCs w:val="24"/>
         </w:rPr>
-        <w:t>products.find</w:t>
-      </w:r>
-      <w:proofErr w:type="spellEnd"/>
-      <w:r>
-        <w:rPr>
-          <w:rFonts w:ascii="Times New Roman" w:hAnsi="Times New Roman" w:cs="Times New Roman"/>
-          <w:sz w:val="24"/>
-          <w:szCs w:val="24"/>
-        </w:rPr>
-        <w:t>(</w:t>
-      </w:r>
-      <w:proofErr w:type="gramEnd"/>
-      <w:r>
-        <w:rPr>
-          <w:rFonts w:ascii="Times New Roman" w:hAnsi="Times New Roman" w:cs="Times New Roman"/>
-          <w:sz w:val="24"/>
-          <w:szCs w:val="24"/>
-        </w:rPr>
-        <w:t xml:space="preserve">  {$or:[{product_color:{$eq:"indigo"}},{</w:t>
+        <w:t>products.find(  {$or:[{product_color:{$eq:"indigo"}},{</w:t>
       </w:r>
       <w:r>
         <w:rPr>
@@ -1114,77 +848,39 @@
           <w:szCs w:val="24"/>
         </w:rPr>
       </w:pPr>
-      <w:proofErr w:type="spellStart"/>
-      <w:proofErr w:type="gramStart"/>
-      <w:r>
-        <w:rPr>
-          <w:rFonts w:ascii="Times New Roman" w:hAnsi="Times New Roman" w:cs="Times New Roman"/>
-          <w:sz w:val="24"/>
-          <w:szCs w:val="24"/>
-        </w:rPr>
-        <w:t>db.products.deleteMany</w:t>
-      </w:r>
-      <w:proofErr w:type="spellEnd"/>
-      <w:r>
-        <w:rPr>
-          <w:rFonts w:ascii="Times New Roman" w:hAnsi="Times New Roman" w:cs="Times New Roman"/>
-          <w:sz w:val="24"/>
-          <w:szCs w:val="24"/>
-        </w:rPr>
-        <w:t>(</w:t>
-      </w:r>
-      <w:proofErr w:type="gramEnd"/>
-      <w:r>
-        <w:rPr>
-          <w:rFonts w:ascii="Times New Roman" w:hAnsi="Times New Roman" w:cs="Times New Roman"/>
-          <w:sz w:val="24"/>
-          <w:szCs w:val="24"/>
-        </w:rPr>
-        <w:t>{ price: { $</w:t>
-      </w:r>
-      <w:proofErr w:type="spellStart"/>
-      <w:r>
-        <w:rPr>
-          <w:rFonts w:ascii="Times New Roman" w:hAnsi="Times New Roman" w:cs="Times New Roman"/>
-          <w:sz w:val="24"/>
-          <w:szCs w:val="24"/>
-        </w:rPr>
-        <w:t>eq</w:t>
-      </w:r>
-      <w:proofErr w:type="spellEnd"/>
-      <w:r>
-        <w:rPr>
-          <w:rFonts w:ascii="Times New Roman" w:hAnsi="Times New Roman" w:cs="Times New Roman"/>
-          <w:sz w:val="24"/>
-          <w:szCs w:val="24"/>
-        </w:rPr>
-        <w:t xml:space="preserve">: </w:t>
-      </w:r>
-      <w:proofErr w:type="spellStart"/>
-      <w:r>
-        <w:rPr>
-          <w:rFonts w:ascii="Times New Roman" w:hAnsi="Times New Roman" w:cs="Times New Roman"/>
-          <w:sz w:val="24"/>
-          <w:szCs w:val="24"/>
-        </w:rPr>
-        <w:t>product_</w:t>
-      </w:r>
-      <w:r>
-        <w:rPr>
-          <w:rFonts w:ascii="Times New Roman" w:hAnsi="Times New Roman" w:cs="Times New Roman"/>
-          <w:sz w:val="24"/>
-          <w:szCs w:val="24"/>
-        </w:rPr>
-        <w:t>price</w:t>
-      </w:r>
-      <w:proofErr w:type="spellEnd"/>
-      <w:r>
-        <w:rPr>
-          <w:rFonts w:ascii="Times New Roman" w:hAnsi="Times New Roman" w:cs="Times New Roman"/>
-          <w:sz w:val="24"/>
-          <w:szCs w:val="24"/>
-        </w:rPr>
-        <w:t xml:space="preserve"> } })</w:t>
+      <w:r>
+        <w:rPr>
+          <w:rFonts w:ascii="Times New Roman" w:hAnsi="Times New Roman" w:cs="Times New Roman"/>
+          <w:sz w:val="24"/>
+          <w:szCs w:val="24"/>
+        </w:rPr>
+        <w:t>Db.product.aggregate(</w:t>
+      </w:r>
+      <w:r>
+        <w:rPr>
+          <w:rFonts w:ascii="Times New Roman" w:hAnsi="Times New Roman" w:cs="Times New Roman"/>
+          <w:sz w:val="24"/>
+          <w:szCs w:val="24"/>
+        </w:rPr>
+        <w:t>[$group:{_id:”$product_price”,ids:{$push:”$id”},count:{$sum:1}}},{$match:{count:{$gt:1}}]).forEach(function(item){db.products.deleteOne({id:item.</w:t>
+      </w:r>
+    </w:p>
+    <w:p>
+      <w:pPr>
+        <w:pStyle w:val="ListParagraph"/>
+        <w:rPr>
+          <w:rFonts w:ascii="Times New Roman" w:hAnsi="Times New Roman" w:cs="Times New Roman"/>
+          <w:sz w:val="24"/>
+          <w:szCs w:val="24"/>
+        </w:rPr>
+      </w:pPr>
+      <w:r>
+        <w:rPr>
+          <w:rFonts w:ascii="Times New Roman" w:hAnsi="Times New Roman" w:cs="Times New Roman"/>
+          <w:sz w:val="24"/>
+          <w:szCs w:val="24"/>
+        </w:rPr>
+        <w:t>Ids[0]}});});</w:t>
       </w:r>
     </w:p>
     <w:sectPr>
